--- a/Results/Data_methodo_030325.docx
+++ b/Results/Data_methodo_030325.docx
@@ -63,7 +63,17 @@
           <w:szCs w:val="52"/>
           <w:lang w:val="en-US"/>
         </w:rPr>
-        <w:t>Example of sleep data</w:t>
+        <w:t>e</w:t>
+      </w:r>
+      <w:r>
+        <w:rPr>
+          <w:rFonts w:asciiTheme="minorHAnsi" w:hAnsiTheme="minorHAnsi" w:cstheme="minorHAnsi"/>
+          <w:b/>
+          <w:sz w:val="52"/>
+          <w:szCs w:val="52"/>
+          <w:lang w:val="en-US"/>
+        </w:rPr>
+        <w:t>xample of sleep data</w:t>
       </w:r>
     </w:p>
     <w:p>
@@ -81,7 +91,6 @@
           <w:rFonts w:asciiTheme="majorHAnsi" w:hAnsiTheme="majorHAnsi" w:cstheme="majorHAnsi"/>
           <w:sz w:val="24"/>
           <w:szCs w:val="52"/>
-          <w:lang w:val="en-US"/>
         </w:rPr>
       </w:pPr>
       <w:bookmarkStart w:id="0" w:name="_Hlk190241302"/>
@@ -90,7 +99,6 @@
           <w:rFonts w:asciiTheme="majorHAnsi" w:hAnsiTheme="majorHAnsi" w:cstheme="majorHAnsi"/>
           <w:sz w:val="24"/>
           <w:szCs w:val="52"/>
-          <w:lang w:val="en-US"/>
         </w:rPr>
         <w:t>Ophélie Coiffier</w:t>
       </w:r>
@@ -100,7 +108,6 @@
           <w:sz w:val="24"/>
           <w:szCs w:val="52"/>
           <w:vertAlign w:val="superscript"/>
-          <w:lang w:val="en-US"/>
         </w:rPr>
         <w:t>1</w:t>
       </w:r>
@@ -109,7 +116,6 @@
           <w:rFonts w:asciiTheme="majorHAnsi" w:hAnsiTheme="majorHAnsi" w:cstheme="majorHAnsi"/>
           <w:sz w:val="24"/>
           <w:szCs w:val="52"/>
-          <w:lang w:val="en-US"/>
         </w:rPr>
         <w:t>, Ina Jandric</w:t>
       </w:r>
@@ -119,7 +125,6 @@
           <w:sz w:val="24"/>
           <w:szCs w:val="52"/>
           <w:vertAlign w:val="superscript"/>
-          <w:lang w:val="en-US"/>
         </w:rPr>
         <w:t>1</w:t>
       </w:r>
@@ -128,7 +133,6 @@
           <w:rFonts w:asciiTheme="majorHAnsi" w:hAnsiTheme="majorHAnsi" w:cstheme="majorHAnsi"/>
           <w:sz w:val="24"/>
           <w:szCs w:val="52"/>
-          <w:lang w:val="en-US"/>
         </w:rPr>
         <w:t>, Sébastien Bailly</w:t>
       </w:r>
@@ -138,7 +142,6 @@
           <w:sz w:val="24"/>
           <w:szCs w:val="52"/>
           <w:vertAlign w:val="superscript"/>
-          <w:lang w:val="en-US"/>
         </w:rPr>
         <w:t>1,2</w:t>
       </w:r>
@@ -514,8 +517,6 @@
         </w:rPr>
         <w:t>Conflict of interest</w:t>
       </w:r>
-      <w:bookmarkStart w:id="2" w:name="_GoBack"/>
-      <w:bookmarkEnd w:id="2"/>
     </w:p>
     <w:p>
       <w:pPr>
@@ -2544,7 +2545,7 @@
         </w:rPr>
         <w:t xml:space="preserve"> </w:t>
       </w:r>
-      <w:commentRangeStart w:id="3"/>
+      <w:commentRangeStart w:id="2"/>
       <w:r>
         <w:rPr>
           <w:i/>
@@ -2553,13 +2554,13 @@
         </w:rPr>
         <w:t>What is the purpose of the study and what are its objectives?</w:t>
       </w:r>
-      <w:commentRangeEnd w:id="3"/>
+      <w:commentRangeEnd w:id="2"/>
       <w:r>
         <w:rPr>
           <w:rStyle w:val="Marquedecommentaire"/>
           <w:i/>
         </w:rPr>
-        <w:commentReference w:id="3"/>
+        <w:commentReference w:id="2"/>
       </w:r>
     </w:p>
     <w:p>
@@ -3142,7 +3143,7 @@
           <w:lang w:val="en-US"/>
         </w:rPr>
       </w:pPr>
-      <w:commentRangeStart w:id="4"/>
+      <w:commentRangeStart w:id="3"/>
       <w:r>
         <w:rPr>
           <w:i/>
@@ -3164,13 +3165,13 @@
         </w:rPr>
         <w:t>statistical method correct?</w:t>
       </w:r>
-      <w:commentRangeEnd w:id="4"/>
+      <w:commentRangeEnd w:id="3"/>
       <w:r>
         <w:rPr>
           <w:rStyle w:val="Marquedecommentaire"/>
           <w:i/>
         </w:rPr>
-        <w:commentReference w:id="4"/>
+        <w:commentReference w:id="3"/>
       </w:r>
     </w:p>
     <w:p>
@@ -6165,7 +6166,7 @@
         </w:rPr>
         <w:t xml:space="preserve">For this analysis, numerical CPAP adherence was used including all patients and 5 time points. </w:t>
       </w:r>
-      <w:bookmarkStart w:id="5" w:name="_Hlk189639557"/>
+      <w:bookmarkStart w:id="4" w:name="_Hlk189639557"/>
       <w:r>
         <w:rPr>
           <w:lang w:val="en-US"/>
@@ -6192,7 +6193,7 @@
         </w:rPr>
         <w:t xml:space="preserve"> score, the model with 2 clusters was the best model.</w:t>
       </w:r>
-      <w:bookmarkEnd w:id="5"/>
+      <w:bookmarkEnd w:id="4"/>
       <w:r>
         <w:rPr>
           <w:lang w:val="en-US"/>
@@ -7617,14 +7618,14 @@
           <w:lang w:val="en-US"/>
         </w:rPr>
       </w:pPr>
-      <w:bookmarkStart w:id="6" w:name="_Hlk189640795"/>
+      <w:bookmarkStart w:id="5" w:name="_Hlk189640795"/>
       <w:r>
         <w:rPr>
           <w:lang w:val="en-US"/>
         </w:rPr>
         <w:t xml:space="preserve">Validation of the model and results were detailed in SM. </w:t>
       </w:r>
-      <w:bookmarkEnd w:id="6"/>
+      <w:bookmarkEnd w:id="5"/>
       <w:r>
         <w:rPr>
           <w:lang w:val="en-US"/>
@@ -8344,7 +8345,7 @@
         </w:rPr>
         <w:t xml:space="preserve">Then, </w:t>
       </w:r>
-      <w:bookmarkStart w:id="7" w:name="_Hlk189637825"/>
+      <w:bookmarkStart w:id="6" w:name="_Hlk189637825"/>
       <w:r>
         <w:rPr>
           <w:lang w:val="en-US"/>
@@ -8365,16 +8366,15 @@
         </w:rPr>
         <w:t xml:space="preserve"> series (the variables detrend by the ARIMA model).</w:t>
       </w:r>
+      <w:bookmarkEnd w:id="6"/>
+      <w:r>
+        <w:rPr>
+          <w:lang w:val="en-US"/>
+        </w:rPr>
+        <w:t xml:space="preserve"> </w:t>
+      </w:r>
+      <w:bookmarkStart w:id="7" w:name="_GoBack"/>
       <w:bookmarkEnd w:id="7"/>
-    </w:p>
-    <w:p>
-      <w:pPr>
-        <w:spacing w:line="480" w:lineRule="auto"/>
-        <w:jc w:val="both"/>
-        <w:rPr>
-          <w:lang w:val="en-US"/>
-        </w:rPr>
-      </w:pPr>
       <w:r>
         <w:rPr>
           <w:lang w:val="en-US"/>
@@ -8489,6 +8489,7 @@
           <w:rFonts w:ascii="Calibri" w:hAnsi="Calibri" w:cs="Calibri"/>
           <w:szCs w:val="24"/>
           <w:vertAlign w:val="superscript"/>
+          <w:lang w:val="en-US"/>
         </w:rPr>
         <w:t>25,39</w:t>
       </w:r>
@@ -13889,29 +13890,29 @@
 
 <file path=word/comments.xml><?xml version="1.0" encoding="utf-8"?>
 <w:comments xmlns:wpc="http://schemas.microsoft.com/office/word/2010/wordprocessingCanvas" xmlns:cx="http://schemas.microsoft.com/office/drawing/2014/chartex" xmlns:cx1="http://schemas.microsoft.com/office/drawing/2015/9/8/chartex" xmlns:cx2="http://schemas.microsoft.com/office/drawing/2015/10/21/chartex" xmlns:cx3="http://schemas.microsoft.com/office/drawing/2016/5/9/chartex" xmlns:cx4="http://schemas.microsoft.com/office/drawing/2016/5/10/chartex" xmlns:cx5="http://schemas.microsoft.com/office/drawing/2016/5/11/chartex" xmlns:cx6="http://schemas.microsoft.com/office/drawing/2016/5/12/chartex" xmlns:cx7="http://schemas.microsoft.com/office/drawing/2016/5/13/chartex" xmlns:cx8="http://schemas.microsoft.com/office/drawing/2016/5/14/chartex" xmlns:mc="http://schemas.openxmlformats.org/markup-compatibility/2006" xmlns:aink="http://schemas.microsoft.com/office/drawing/2016/ink" xmlns:am3d="http://schemas.microsoft.com/office/drawing/2017/model3d" xmlns:o="urn:schemas-microsoft-com:office:office" xmlns:r="http://schemas.openxmlformats.org/officeDocument/2006/relationships" xmlns:m="http://schemas.openxmlformats.org/officeDocument/2006/math" xmlns:v="urn:schemas-microsoft-com:vml" xmlns:wp14="http://schemas.microsoft.com/office/word/2010/wordprocessingDrawing" xmlns:wp="http://schemas.openxmlformats.org/drawingml/2006/wordprocessingDrawing" xmlns:w10="urn:schemas-microsoft-com:office:word" xmlns:w="http://schemas.openxmlformats.org/wordprocessingml/2006/main" xmlns:w14="http://schemas.microsoft.com/office/word/2010/wordml" xmlns:w15="http://schemas.microsoft.com/office/word/2012/wordml" xmlns:w16cid="http://schemas.microsoft.com/office/word/2016/wordml/cid" xmlns:w16se="http://schemas.microsoft.com/office/word/2015/wordml/symex" xmlns:wpg="http://schemas.microsoft.com/office/word/2010/wordprocessingGroup" xmlns:wpi="http://schemas.microsoft.com/office/word/2010/wordprocessingInk" xmlns:wne="http://schemas.microsoft.com/office/word/2006/wordml" xmlns:wps="http://schemas.microsoft.com/office/word/2010/wordprocessingShape" mc:Ignorable="w14 w15 w16se w16cid wp14">
+  <w:comment w:id="2" w:author="HP2" w:date="2025-02-11T10:04:00Z" w:initials="H">
+    <w:p>
+      <w:pPr>
+        <w:pStyle w:val="Commentaire"/>
+        <w:rPr>
+          <w:lang w:val="en-US"/>
+        </w:rPr>
+      </w:pPr>
+      <w:r>
+        <w:rPr>
+          <w:rStyle w:val="Marquedecommentaire"/>
+        </w:rPr>
+        <w:annotationRef/>
+      </w:r>
+      <w:r>
+        <w:rPr>
+          <w:lang w:val="en-US"/>
+        </w:rPr>
+        <w:t>Study objectives and purpose</w:t>
+      </w:r>
+    </w:p>
+  </w:comment>
   <w:comment w:id="3" w:author="HP2" w:date="2025-02-11T10:04:00Z" w:initials="H">
-    <w:p>
-      <w:pPr>
-        <w:pStyle w:val="Commentaire"/>
-        <w:rPr>
-          <w:lang w:val="en-US"/>
-        </w:rPr>
-      </w:pPr>
-      <w:r>
-        <w:rPr>
-          <w:rStyle w:val="Marquedecommentaire"/>
-        </w:rPr>
-        <w:annotationRef/>
-      </w:r>
-      <w:r>
-        <w:rPr>
-          <w:lang w:val="en-US"/>
-        </w:rPr>
-        <w:t>Study objectives and purpose</w:t>
-      </w:r>
-    </w:p>
-  </w:comment>
-  <w:comment w:id="4" w:author="HP2" w:date="2025-02-11T10:04:00Z" w:initials="H">
     <w:p>
       <w:pPr>
         <w:pStyle w:val="Commentaire"/>
@@ -17952,7 +17953,7 @@
 </file>
 
 <file path=customXml/itemProps1.xml><?xml version="1.0" encoding="utf-8"?>
-<ds:datastoreItem xmlns:ds="http://schemas.openxmlformats.org/officeDocument/2006/customXml" ds:itemID="{4455474E-5A05-4530-806C-B3DA9EFF905E}">
+<ds:datastoreItem xmlns:ds="http://schemas.openxmlformats.org/officeDocument/2006/customXml" ds:itemID="{D5E8EC00-7D0F-4D7F-8395-1B0C27A53A36}">
   <ds:schemaRefs>
     <ds:schemaRef ds:uri="http://schemas.openxmlformats.org/officeDocument/2006/bibliography"/>
   </ds:schemaRefs>
